--- a/Desarrollo/SGT/Requisitos/DCUS.docx
+++ b/Desarrollo/SGT/Requisitos/DCUS.docx
@@ -591,6 +591,13 @@
                 <w:lang w:val="es-ES"/>
               </w:rPr>
             </w:pPr>
+            <w:r>
+              <w:rPr>
+                <w:rFonts w:ascii="Arial" w:hAnsi="Arial" w:cs="Arial"/>
+                <w:lang w:val="es-ES"/>
+              </w:rPr>
+              <w:t>23/11/2019</w:t>
+            </w:r>
           </w:p>
         </w:tc>
         <w:tc>
@@ -609,29 +616,20 @@
                 <w:lang w:val="es-PE"/>
               </w:rPr>
             </w:pPr>
-          </w:p>
-        </w:tc>
-        <w:tc>
-          <w:tcPr>
-            <w:tcW w:w="3402" w:type="dxa"/>
-            <w:vAlign w:val="center"/>
-          </w:tcPr>
-          <w:p>
-            <w:pPr>
-              <w:pStyle w:val="Tabletext"/>
-              <w:jc w:val="center"/>
+            <w:r>
               <w:rPr>
                 <w:rFonts w:ascii="Arial" w:hAnsi="Arial" w:cs="Arial"/>
                 <w:sz w:val="24"/>
                 <w:szCs w:val="24"/>
                 <w:lang w:val="es-PE"/>
               </w:rPr>
-            </w:pPr>
-          </w:p>
-        </w:tc>
-        <w:tc>
-          <w:tcPr>
-            <w:tcW w:w="3543" w:type="dxa"/>
+              <w:t>2.0</w:t>
+            </w:r>
+          </w:p>
+        </w:tc>
+        <w:tc>
+          <w:tcPr>
+            <w:tcW w:w="3402" w:type="dxa"/>
             <w:vAlign w:val="center"/>
           </w:tcPr>
           <w:p>
@@ -645,6 +643,42 @@
                 <w:lang w:val="es-PE"/>
               </w:rPr>
             </w:pPr>
+            <w:r>
+              <w:rPr>
+                <w:rFonts w:ascii="Arial" w:hAnsi="Arial" w:cs="Arial"/>
+                <w:sz w:val="24"/>
+                <w:szCs w:val="24"/>
+                <w:lang w:val="es-PE"/>
+              </w:rPr>
+              <w:t>Correcciones del documento</w:t>
+            </w:r>
+          </w:p>
+        </w:tc>
+        <w:tc>
+          <w:tcPr>
+            <w:tcW w:w="3543" w:type="dxa"/>
+            <w:vAlign w:val="center"/>
+          </w:tcPr>
+          <w:p>
+            <w:pPr>
+              <w:pStyle w:val="Tabletext"/>
+              <w:jc w:val="center"/>
+              <w:rPr>
+                <w:rFonts w:ascii="Arial" w:hAnsi="Arial" w:cs="Arial"/>
+                <w:sz w:val="24"/>
+                <w:szCs w:val="24"/>
+                <w:lang w:val="es-PE"/>
+              </w:rPr>
+            </w:pPr>
+            <w:r>
+              <w:rPr>
+                <w:rFonts w:ascii="Arial" w:hAnsi="Arial" w:cs="Arial"/>
+                <w:sz w:val="24"/>
+                <w:szCs w:val="24"/>
+                <w:lang w:val="es-PE"/>
+              </w:rPr>
+              <w:t>Cristian Tineo Guevara</w:t>
+            </w:r>
           </w:p>
         </w:tc>
       </w:tr>
@@ -805,13 +839,12 @@
         </w:rPr>
       </w:sdtEndPr>
       <w:sdtContent>
+        <w:bookmarkStart w:id="2" w:name="_GoBack" w:displacedByCustomXml="prev"/>
+        <w:bookmarkEnd w:id="2" w:displacedByCustomXml="prev"/>
         <w:p>
           <w:pPr>
             <w:pStyle w:val="TtuloTDC"/>
           </w:pPr>
-          <w:r>
-            <w:t>Contenido</w:t>
-          </w:r>
         </w:p>
         <w:p>
           <w:pPr>
@@ -2501,9 +2534,9 @@
           <w:szCs w:val="22"/>
         </w:rPr>
       </w:pPr>
-      <w:bookmarkStart w:id="2" w:name="_Toc212440816"/>
-      <w:bookmarkStart w:id="3" w:name="_Toc11791150"/>
-      <w:bookmarkStart w:id="4" w:name="_Toc24368934"/>
+      <w:bookmarkStart w:id="3" w:name="_Toc212440816"/>
+      <w:bookmarkStart w:id="4" w:name="_Toc11791150"/>
+      <w:bookmarkStart w:id="5" w:name="_Toc24368934"/>
       <w:r>
         <w:rPr>
           <w:rFonts w:asciiTheme="minorHAnsi" w:hAnsiTheme="minorHAnsi" w:cstheme="minorHAnsi"/>
@@ -2512,9 +2545,9 @@
         </w:rPr>
         <w:t>Introducción</w:t>
       </w:r>
-      <w:bookmarkEnd w:id="2"/>
       <w:bookmarkEnd w:id="3"/>
       <w:bookmarkEnd w:id="4"/>
+      <w:bookmarkEnd w:id="5"/>
     </w:p>
     <w:p>
       <w:pPr>
@@ -2618,9 +2651,9 @@
           <w:szCs w:val="22"/>
         </w:rPr>
       </w:pPr>
-      <w:bookmarkStart w:id="5" w:name="_Toc212440817"/>
-      <w:bookmarkStart w:id="6" w:name="_Toc11791151"/>
-      <w:bookmarkStart w:id="7" w:name="_Toc24368935"/>
+      <w:bookmarkStart w:id="6" w:name="_Toc212440817"/>
+      <w:bookmarkStart w:id="7" w:name="_Toc11791151"/>
+      <w:bookmarkStart w:id="8" w:name="_Toc24368935"/>
       <w:r>
         <w:rPr>
           <w:rFonts w:asciiTheme="minorHAnsi" w:hAnsiTheme="minorHAnsi" w:cstheme="minorHAnsi"/>
@@ -2629,9 +2662,9 @@
         </w:rPr>
         <w:t>Propósito</w:t>
       </w:r>
-      <w:bookmarkEnd w:id="5"/>
       <w:bookmarkEnd w:id="6"/>
       <w:bookmarkEnd w:id="7"/>
+      <w:bookmarkEnd w:id="8"/>
     </w:p>
     <w:p>
       <w:pPr>
@@ -2685,9 +2718,9 @@
           <w:szCs w:val="22"/>
         </w:rPr>
       </w:pPr>
-      <w:bookmarkStart w:id="8" w:name="_Toc212440819"/>
-      <w:bookmarkStart w:id="9" w:name="_Toc11791153"/>
-      <w:bookmarkStart w:id="10" w:name="_Toc24368936"/>
+      <w:bookmarkStart w:id="9" w:name="_Toc212440819"/>
+      <w:bookmarkStart w:id="10" w:name="_Toc11791153"/>
+      <w:bookmarkStart w:id="11" w:name="_Toc24368936"/>
       <w:r>
         <w:rPr>
           <w:rFonts w:asciiTheme="minorHAnsi" w:hAnsiTheme="minorHAnsi" w:cstheme="minorHAnsi"/>
@@ -2696,9 +2729,9 @@
         </w:rPr>
         <w:t>Definiciones, acrónimos y abreviaturas</w:t>
       </w:r>
-      <w:bookmarkEnd w:id="8"/>
       <w:bookmarkEnd w:id="9"/>
       <w:bookmarkEnd w:id="10"/>
+      <w:bookmarkEnd w:id="11"/>
       <w:r>
         <w:rPr>
           <w:rFonts w:asciiTheme="minorHAnsi" w:hAnsiTheme="minorHAnsi" w:cstheme="minorHAnsi"/>
@@ -2761,11 +2794,11 @@
           <w:szCs w:val="22"/>
         </w:rPr>
       </w:pPr>
-      <w:bookmarkStart w:id="11" w:name="_Toc147404705"/>
-      <w:bookmarkStart w:id="12" w:name="_Toc184070001"/>
-      <w:bookmarkStart w:id="13" w:name="_Toc212440820"/>
-      <w:bookmarkStart w:id="14" w:name="_Toc11791154"/>
-      <w:bookmarkStart w:id="15" w:name="_Toc24368937"/>
+      <w:bookmarkStart w:id="12" w:name="_Toc147404705"/>
+      <w:bookmarkStart w:id="13" w:name="_Toc184070001"/>
+      <w:bookmarkStart w:id="14" w:name="_Toc212440820"/>
+      <w:bookmarkStart w:id="15" w:name="_Toc11791154"/>
+      <w:bookmarkStart w:id="16" w:name="_Toc24368937"/>
       <w:r>
         <w:rPr>
           <w:rFonts w:asciiTheme="minorHAnsi" w:hAnsiTheme="minorHAnsi" w:cstheme="minorHAnsi"/>
@@ -2774,11 +2807,11 @@
         </w:rPr>
         <w:t>Definiciones</w:t>
       </w:r>
-      <w:bookmarkEnd w:id="11"/>
       <w:bookmarkEnd w:id="12"/>
       <w:bookmarkEnd w:id="13"/>
       <w:bookmarkEnd w:id="14"/>
       <w:bookmarkEnd w:id="15"/>
+      <w:bookmarkEnd w:id="16"/>
     </w:p>
     <w:p>
       <w:pPr>
@@ -3023,9 +3056,9 @@
           <w:szCs w:val="22"/>
         </w:rPr>
       </w:pPr>
-      <w:bookmarkStart w:id="16" w:name="_Toc147404706"/>
-      <w:bookmarkStart w:id="17" w:name="_Toc184070002"/>
-      <w:bookmarkStart w:id="18" w:name="_Toc212440821"/>
+      <w:bookmarkStart w:id="17" w:name="_Toc147404706"/>
+      <w:bookmarkStart w:id="18" w:name="_Toc184070002"/>
+      <w:bookmarkStart w:id="19" w:name="_Toc212440821"/>
     </w:p>
     <w:p>
       <w:pPr>
@@ -3046,8 +3079,8 @@
           <w:szCs w:val="22"/>
         </w:rPr>
       </w:pPr>
-      <w:bookmarkStart w:id="19" w:name="_Toc11791155"/>
-      <w:bookmarkStart w:id="20" w:name="_Toc24368938"/>
+      <w:bookmarkStart w:id="20" w:name="_Toc11791155"/>
+      <w:bookmarkStart w:id="21" w:name="_Toc24368938"/>
       <w:r>
         <w:rPr>
           <w:rFonts w:asciiTheme="minorHAnsi" w:hAnsiTheme="minorHAnsi" w:cstheme="minorHAnsi"/>
@@ -3056,11 +3089,11 @@
         </w:rPr>
         <w:t>Acrónimos</w:t>
       </w:r>
-      <w:bookmarkEnd w:id="16"/>
       <w:bookmarkEnd w:id="17"/>
       <w:bookmarkEnd w:id="18"/>
       <w:bookmarkEnd w:id="19"/>
       <w:bookmarkEnd w:id="20"/>
+      <w:bookmarkEnd w:id="21"/>
     </w:p>
     <w:p>
       <w:pPr>
@@ -3409,12 +3442,12 @@
       <w:pPr>
         <w:pStyle w:val="Ttulo1"/>
       </w:pPr>
-      <w:bookmarkStart w:id="21" w:name="_Toc24368939"/>
+      <w:bookmarkStart w:id="22" w:name="_Toc24368939"/>
       <w:r>
         <w:lastRenderedPageBreak/>
         <w:t>Vista de Casos de Uso</w:t>
       </w:r>
-      <w:bookmarkEnd w:id="21"/>
+      <w:bookmarkEnd w:id="22"/>
     </w:p>
     <w:p>
       <w:pPr>
@@ -3426,7 +3459,7 @@
           <w:szCs w:val="22"/>
         </w:rPr>
       </w:pPr>
-      <w:bookmarkStart w:id="22" w:name="_Toc24368940"/>
+      <w:bookmarkStart w:id="23" w:name="_Toc24368940"/>
       <w:r>
         <w:rPr>
           <w:rFonts w:asciiTheme="minorHAnsi" w:hAnsiTheme="minorHAnsi"/>
@@ -3436,7 +3469,7 @@
         </w:rPr>
         <w:t>Actores</w:t>
       </w:r>
-      <w:bookmarkEnd w:id="22"/>
+      <w:bookmarkEnd w:id="23"/>
     </w:p>
     <w:p>
       <w:pPr>
@@ -3527,6 +3560,38 @@
         </w:rPr>
         <w:t>Usuario</w:t>
       </w:r>
+      <w:r>
+        <w:rPr>
+          <w:rFonts w:asciiTheme="minorHAnsi" w:hAnsiTheme="minorHAnsi"/>
+          <w:sz w:val="22"/>
+          <w:szCs w:val="22"/>
+        </w:rPr>
+        <w:t xml:space="preserve"> Registrado</w:t>
+      </w:r>
+    </w:p>
+    <w:p>
+      <w:pPr>
+        <w:pStyle w:val="Prrafodelista"/>
+        <w:numPr>
+          <w:ilvl w:val="0"/>
+          <w:numId w:val="3"/>
+        </w:numPr>
+        <w:spacing w:after="200" w:line="276" w:lineRule="auto"/>
+        <w:jc w:val="left"/>
+        <w:rPr>
+          <w:rFonts w:asciiTheme="minorHAnsi" w:hAnsiTheme="minorHAnsi"/>
+          <w:sz w:val="22"/>
+          <w:szCs w:val="22"/>
+        </w:rPr>
+      </w:pPr>
+      <w:r>
+        <w:rPr>
+          <w:rFonts w:asciiTheme="minorHAnsi" w:hAnsiTheme="minorHAnsi"/>
+          <w:sz w:val="22"/>
+          <w:szCs w:val="22"/>
+        </w:rPr>
+        <w:t>Usuario no Registrado</w:t>
+      </w:r>
     </w:p>
     <w:p>
       <w:pPr>
@@ -3549,10 +3614,10 @@
           <w:szCs w:val="22"/>
         </w:rPr>
         <w:drawing>
-          <wp:inline distT="0" distB="0" distL="0" distR="0" wp14:anchorId="65BB40BF" wp14:editId="21DF4F15">
-            <wp:extent cx="1895475" cy="876300"/>
-            <wp:effectExtent l="0" t="0" r="9525" b="0"/>
-            <wp:docPr id="23" name="Imagen 23"/>
+          <wp:inline distT="0" distB="0" distL="0" distR="0" wp14:anchorId="6EBE02E2" wp14:editId="75366DAF">
+            <wp:extent cx="3362325" cy="1209675"/>
+            <wp:effectExtent l="0" t="0" r="9525" b="9525"/>
+            <wp:docPr id="1" name="Imagen 1"/>
             <wp:cNvGraphicFramePr>
               <a:graphicFrameLocks xmlns:a="http://schemas.openxmlformats.org/drawingml/2006/main" noChangeAspect="1"/>
             </wp:cNvGraphicFramePr>
@@ -3581,7 +3646,7 @@
                   <pic:spPr bwMode="auto">
                     <a:xfrm>
                       <a:off x="0" y="0"/>
-                      <a:ext cx="1895475" cy="876300"/>
+                      <a:ext cx="3362325" cy="1209675"/>
                     </a:xfrm>
                     <a:prstGeom prst="rect">
                       <a:avLst/>
@@ -3612,11 +3677,11 @@
       <w:pPr>
         <w:pStyle w:val="Ttulo2"/>
       </w:pPr>
-      <w:bookmarkStart w:id="23" w:name="_Toc24368941"/>
+      <w:bookmarkStart w:id="24" w:name="_Toc24368941"/>
       <w:r>
         <w:t>Especificación de Casos de Uso</w:t>
       </w:r>
-      <w:bookmarkEnd w:id="23"/>
+      <w:bookmarkEnd w:id="24"/>
     </w:p>
     <w:p>
       <w:pPr>
@@ -3847,6 +3912,14 @@
               </w:rPr>
               <w:t>Usuario</w:t>
             </w:r>
+            <w:r>
+              <w:rPr>
+                <w:rFonts w:asciiTheme="minorHAnsi" w:hAnsiTheme="minorHAnsi" w:cstheme="minorHAnsi"/>
+                <w:sz w:val="22"/>
+                <w:szCs w:val="22"/>
+              </w:rPr>
+              <w:t xml:space="preserve"> registrado y Usuario no registrado.</w:t>
+            </w:r>
           </w:p>
         </w:tc>
       </w:tr>
@@ -3950,15 +4023,7 @@
                 <w:sz w:val="22"/>
                 <w:szCs w:val="22"/>
               </w:rPr>
-              <w:t>Realizar búsqueda por filtros</w:t>
-            </w:r>
-            <w:r>
-              <w:rPr>
-                <w:rFonts w:asciiTheme="minorHAnsi" w:hAnsiTheme="minorHAnsi" w:cstheme="minorHAnsi"/>
-                <w:sz w:val="22"/>
-                <w:szCs w:val="22"/>
-              </w:rPr>
-              <w:t xml:space="preserve">” </w:t>
+              <w:t xml:space="preserve">Realizar búsqueda por filtros” </w:t>
             </w:r>
             <w:r>
               <w:rPr>
@@ -3974,15 +4039,7 @@
                 <w:sz w:val="22"/>
                 <w:szCs w:val="22"/>
               </w:rPr>
-              <w:t xml:space="preserve">que el usuario pueda </w:t>
-            </w:r>
-            <w:r>
-              <w:rPr>
-                <w:rFonts w:asciiTheme="minorHAnsi" w:hAnsiTheme="minorHAnsi" w:cstheme="minorHAnsi"/>
-                <w:sz w:val="22"/>
-                <w:szCs w:val="22"/>
-              </w:rPr>
-              <w:t>realizar una búsqueda exhaustiva a través de los filtros que el desee.</w:t>
+              <w:t>que el usuario pueda realizar una búsqueda exhaustiva a través de los filtros que el desee.</w:t>
             </w:r>
           </w:p>
         </w:tc>
@@ -4137,13 +4194,7 @@
               <w:rPr>
                 <w:rFonts w:asciiTheme="minorHAnsi" w:eastAsia="Calibri" w:hAnsiTheme="minorHAnsi" w:cstheme="minorHAnsi"/>
               </w:rPr>
-              <w:t xml:space="preserve"> </w:t>
-            </w:r>
-            <w:r>
-              <w:rPr>
-                <w:rFonts w:asciiTheme="minorHAnsi" w:eastAsia="Calibri" w:hAnsiTheme="minorHAnsi" w:cstheme="minorHAnsi"/>
-              </w:rPr>
-              <w:t xml:space="preserve">comunidades y </w:t>
+              <w:t xml:space="preserve"> comunidades y </w:t>
             </w:r>
             <w:r>
               <w:rPr>
@@ -4336,6 +4387,7 @@
                 <w:sz w:val="22"/>
                 <w:szCs w:val="22"/>
               </w:rPr>
+              <w:lastRenderedPageBreak/>
               <w:t>Flujo Alterno :</w:t>
             </w:r>
           </w:p>
@@ -4367,7 +4419,6 @@
               <w:rPr>
                 <w:rFonts w:asciiTheme="minorHAnsi" w:hAnsiTheme="minorHAnsi" w:cstheme="minorHAnsi"/>
               </w:rPr>
-              <w:lastRenderedPageBreak/>
               <w:t>Si en el paso 4, el usuario no escribe correctamente los datos, entonces mostrar “Verifique los datos ingresados sean los correctos”.</w:t>
             </w:r>
           </w:p>
@@ -4490,8 +4541,6 @@
               </w:rPr>
               <w:t>El diseño de la interface debe ser legible para el usuario.</w:t>
             </w:r>
-            <w:bookmarkStart w:id="24" w:name="_GoBack"/>
-            <w:bookmarkEnd w:id="24"/>
           </w:p>
         </w:tc>
       </w:tr>
@@ -4699,6 +4748,30 @@
                 <w:szCs w:val="22"/>
               </w:rPr>
               <w:t>Usuario</w:t>
+            </w:r>
+            <w:r>
+              <w:rPr>
+                <w:rFonts w:asciiTheme="minorHAnsi" w:hAnsiTheme="minorHAnsi" w:cstheme="minorHAnsi"/>
+                <w:sz w:val="22"/>
+                <w:szCs w:val="22"/>
+              </w:rPr>
+              <w:t xml:space="preserve"> registrad</w:t>
+            </w:r>
+            <w:r>
+              <w:rPr>
+                <w:rFonts w:asciiTheme="minorHAnsi" w:hAnsiTheme="minorHAnsi" w:cstheme="minorHAnsi"/>
+                <w:sz w:val="22"/>
+                <w:szCs w:val="22"/>
+              </w:rPr>
+              <w:t>o.</w:t>
+            </w:r>
+            <w:r>
+              <w:rPr>
+                <w:rFonts w:asciiTheme="minorHAnsi" w:hAnsiTheme="minorHAnsi" w:cstheme="minorHAnsi"/>
+                <w:sz w:val="22"/>
+                <w:szCs w:val="22"/>
+              </w:rPr>
+              <w:t>.</w:t>
             </w:r>
           </w:p>
         </w:tc>
@@ -5527,6 +5600,7 @@
                 <w:sz w:val="22"/>
                 <w:szCs w:val="22"/>
               </w:rPr>
+              <w:lastRenderedPageBreak/>
               <w:t>Actor:</w:t>
             </w:r>
           </w:p>
@@ -5548,6 +5622,14 @@
                 <w:szCs w:val="22"/>
               </w:rPr>
               <w:t>Usuario</w:t>
+            </w:r>
+            <w:r>
+              <w:rPr>
+                <w:rFonts w:asciiTheme="minorHAnsi" w:hAnsiTheme="minorHAnsi" w:cstheme="minorHAnsi"/>
+                <w:sz w:val="22"/>
+                <w:szCs w:val="22"/>
+              </w:rPr>
+              <w:t xml:space="preserve"> no registrado.</w:t>
             </w:r>
           </w:p>
         </w:tc>
@@ -5576,7 +5658,6 @@
                 <w:sz w:val="22"/>
                 <w:szCs w:val="22"/>
               </w:rPr>
-              <w:lastRenderedPageBreak/>
               <w:t>Descripción:</w:t>
             </w:r>
           </w:p>
@@ -6496,6 +6577,14 @@
               </w:rPr>
               <w:t>Usuario</w:t>
             </w:r>
+            <w:r>
+              <w:rPr>
+                <w:rFonts w:asciiTheme="minorHAnsi" w:hAnsiTheme="minorHAnsi" w:cstheme="minorHAnsi"/>
+                <w:sz w:val="22"/>
+                <w:szCs w:val="22"/>
+              </w:rPr>
+              <w:t xml:space="preserve"> registrado.</w:t>
+            </w:r>
           </w:p>
         </w:tc>
       </w:tr>
@@ -6728,6 +6817,7 @@
                 <w:sz w:val="22"/>
                 <w:szCs w:val="22"/>
               </w:rPr>
+              <w:lastRenderedPageBreak/>
               <w:t xml:space="preserve">Flujo Principal: </w:t>
             </w:r>
           </w:p>
@@ -6771,7 +6861,6 @@
                 <w:sz w:val="22"/>
                 <w:szCs w:val="22"/>
               </w:rPr>
-              <w:lastRenderedPageBreak/>
               <w:t xml:space="preserve">El CUS inicia cuando el </w:t>
             </w:r>
             <w:r>
@@ -7448,6 +7537,14 @@
               </w:rPr>
               <w:t>Usuario</w:t>
             </w:r>
+            <w:r>
+              <w:rPr>
+                <w:rFonts w:asciiTheme="minorHAnsi" w:hAnsiTheme="minorHAnsi" w:cstheme="minorHAnsi"/>
+                <w:sz w:val="22"/>
+                <w:szCs w:val="22"/>
+              </w:rPr>
+              <w:t xml:space="preserve"> registrado.</w:t>
+            </w:r>
           </w:p>
         </w:tc>
       </w:tr>
@@ -7492,6 +7589,22 @@
                 <w:rFonts w:asciiTheme="minorHAnsi" w:hAnsiTheme="minorHAnsi" w:cstheme="minorHAnsi"/>
               </w:rPr>
             </w:pPr>
+            <w:r>
+              <w:rPr>
+                <w:rFonts w:asciiTheme="minorHAnsi" w:hAnsiTheme="minorHAnsi" w:cstheme="minorHAnsi"/>
+                <w:sz w:val="22"/>
+                <w:szCs w:val="22"/>
+              </w:rPr>
+              <w:t xml:space="preserve">El usuario </w:t>
+            </w:r>
+            <w:r>
+              <w:rPr>
+                <w:rFonts w:asciiTheme="minorHAnsi" w:hAnsiTheme="minorHAnsi" w:cstheme="minorHAnsi"/>
+                <w:sz w:val="22"/>
+                <w:szCs w:val="22"/>
+              </w:rPr>
+              <w:t>recibirá notificaciones al correo.</w:t>
+            </w:r>
           </w:p>
         </w:tc>
       </w:tr>
@@ -7533,6 +7646,46 @@
                 <w:rFonts w:asciiTheme="minorHAnsi" w:hAnsiTheme="minorHAnsi" w:cstheme="minorHAnsi"/>
               </w:rPr>
             </w:pPr>
+            <w:r>
+              <w:rPr>
+                <w:rFonts w:asciiTheme="minorHAnsi" w:hAnsiTheme="minorHAnsi" w:cstheme="minorHAnsi"/>
+                <w:sz w:val="22"/>
+                <w:szCs w:val="22"/>
+              </w:rPr>
+              <w:t xml:space="preserve">El objetivo del caso de uso </w:t>
+            </w:r>
+            <w:r>
+              <w:rPr>
+                <w:rFonts w:asciiTheme="minorHAnsi" w:hAnsiTheme="minorHAnsi" w:cstheme="minorHAnsi"/>
+                <w:sz w:val="22"/>
+                <w:szCs w:val="22"/>
+              </w:rPr>
+              <w:t>“Recibir notificaciones</w:t>
+            </w:r>
+            <w:r>
+              <w:rPr>
+                <w:rFonts w:asciiTheme="minorHAnsi" w:hAnsiTheme="minorHAnsi" w:cstheme="minorHAnsi"/>
+                <w:sz w:val="22"/>
+                <w:szCs w:val="22"/>
+              </w:rPr>
+              <w:t xml:space="preserve">” es que el </w:t>
+            </w:r>
+            <w:r>
+              <w:rPr>
+                <w:rFonts w:asciiTheme="minorHAnsi" w:hAnsiTheme="minorHAnsi" w:cstheme="minorHAnsi"/>
+                <w:sz w:val="22"/>
+                <w:szCs w:val="22"/>
+              </w:rPr>
+              <w:t xml:space="preserve">usuario pueda </w:t>
+            </w:r>
+            <w:r>
+              <w:rPr>
+                <w:rFonts w:asciiTheme="minorHAnsi" w:hAnsiTheme="minorHAnsi" w:cstheme="minorHAnsi"/>
+                <w:sz w:val="22"/>
+                <w:szCs w:val="22"/>
+              </w:rPr>
+              <w:t>estar notificado de las nuevas publicaciones y recibir notificaciones acerca de ello.</w:t>
+            </w:r>
           </w:p>
         </w:tc>
       </w:tr>
@@ -7575,6 +7728,26 @@
                 <w:rFonts w:asciiTheme="minorHAnsi" w:hAnsiTheme="minorHAnsi" w:cstheme="minorHAnsi"/>
               </w:rPr>
             </w:pPr>
+            <w:r>
+              <w:rPr>
+                <w:rFonts w:asciiTheme="minorHAnsi" w:hAnsiTheme="minorHAnsi" w:cstheme="minorHAnsi"/>
+              </w:rPr>
+              <w:t xml:space="preserve">EL usuario debe haberse </w:t>
+            </w:r>
+            <w:proofErr w:type="spellStart"/>
+            <w:r>
+              <w:rPr>
+                <w:rFonts w:asciiTheme="minorHAnsi" w:hAnsiTheme="minorHAnsi" w:cstheme="minorHAnsi"/>
+              </w:rPr>
+              <w:t>logeado</w:t>
+            </w:r>
+            <w:proofErr w:type="spellEnd"/>
+            <w:r>
+              <w:rPr>
+                <w:rFonts w:asciiTheme="minorHAnsi" w:hAnsiTheme="minorHAnsi" w:cstheme="minorHAnsi"/>
+              </w:rPr>
+              <w:t xml:space="preserve"> en el sistema.</w:t>
+            </w:r>
           </w:p>
         </w:tc>
       </w:tr>
@@ -7635,6 +7808,60 @@
             <w:r>
               <w:rPr>
                 <w:rFonts w:asciiTheme="minorHAnsi" w:hAnsiTheme="minorHAnsi" w:cstheme="minorHAnsi"/>
+              </w:rPr>
+              <w:t>El CUS inicia cuando el sistema detecta nuevas publicaciones.</w:t>
+            </w:r>
+          </w:p>
+          <w:p>
+            <w:pPr>
+              <w:widowControl w:val="0"/>
+              <w:numPr>
+                <w:ilvl w:val="0"/>
+                <w:numId w:val="8"/>
+              </w:numPr>
+              <w:spacing w:line="360" w:lineRule="auto"/>
+              <w:jc w:val="left"/>
+              <w:rPr>
+                <w:rFonts w:asciiTheme="minorHAnsi" w:hAnsiTheme="minorHAnsi" w:cstheme="minorHAnsi"/>
+              </w:rPr>
+            </w:pPr>
+            <w:r>
+              <w:rPr>
+                <w:rFonts w:asciiTheme="minorHAnsi" w:hAnsiTheme="minorHAnsi" w:cstheme="minorHAnsi"/>
+              </w:rPr>
+              <w:t xml:space="preserve">El sistema </w:t>
+            </w:r>
+            <w:proofErr w:type="spellStart"/>
+            <w:r>
+              <w:rPr>
+                <w:rFonts w:asciiTheme="minorHAnsi" w:hAnsiTheme="minorHAnsi" w:cstheme="minorHAnsi"/>
+              </w:rPr>
+              <w:t>envia</w:t>
+            </w:r>
+            <w:proofErr w:type="spellEnd"/>
+            <w:r>
+              <w:rPr>
+                <w:rFonts w:asciiTheme="minorHAnsi" w:hAnsiTheme="minorHAnsi" w:cstheme="minorHAnsi"/>
+              </w:rPr>
+              <w:t xml:space="preserve"> notificaciones al correo del usuario.</w:t>
+            </w:r>
+          </w:p>
+          <w:p>
+            <w:pPr>
+              <w:widowControl w:val="0"/>
+              <w:numPr>
+                <w:ilvl w:val="0"/>
+                <w:numId w:val="8"/>
+              </w:numPr>
+              <w:spacing w:line="360" w:lineRule="auto"/>
+              <w:jc w:val="left"/>
+              <w:rPr>
+                <w:rFonts w:asciiTheme="minorHAnsi" w:hAnsiTheme="minorHAnsi" w:cstheme="minorHAnsi"/>
+              </w:rPr>
+            </w:pPr>
+            <w:r>
+              <w:rPr>
+                <w:rFonts w:asciiTheme="minorHAnsi" w:hAnsiTheme="minorHAnsi" w:cstheme="minorHAnsi"/>
                 <w:sz w:val="22"/>
                 <w:szCs w:val="22"/>
               </w:rPr>
@@ -7694,6 +7921,12 @@
                 <w:rFonts w:asciiTheme="minorHAnsi" w:hAnsiTheme="minorHAnsi" w:cstheme="minorHAnsi"/>
               </w:rPr>
             </w:pPr>
+            <w:r>
+              <w:rPr>
+                <w:rFonts w:asciiTheme="minorHAnsi" w:hAnsiTheme="minorHAnsi" w:cstheme="minorHAnsi"/>
+              </w:rPr>
+              <w:t>El sistema habrá enviado satisfactoriamente las notificaciones al correo del usuario.</w:t>
+            </w:r>
           </w:p>
         </w:tc>
       </w:tr>
@@ -7756,7 +7989,32 @@
                 <w:sz w:val="22"/>
                 <w:szCs w:val="22"/>
               </w:rPr>
-              <w:t>En el paso 2, si el si el sistema no se conecta correctamente al sistema, mostrará el siguiente mensaje: “Error en descargar el reporte, inténtelo nuevamente o más tarde”.</w:t>
+              <w:lastRenderedPageBreak/>
+              <w:t xml:space="preserve">En el paso 2, si el si el sistema no se conecta correctamente </w:t>
+            </w:r>
+            <w:r>
+              <w:rPr>
+                <w:rFonts w:asciiTheme="minorHAnsi" w:hAnsiTheme="minorHAnsi" w:cstheme="minorHAnsi"/>
+                <w:sz w:val="22"/>
+                <w:szCs w:val="22"/>
+              </w:rPr>
+              <w:t>con el servicio de notificaciones, entonces mostrar</w:t>
+            </w:r>
+            <w:r>
+              <w:rPr>
+                <w:rFonts w:asciiTheme="minorHAnsi" w:hAnsiTheme="minorHAnsi" w:cstheme="minorHAnsi"/>
+                <w:sz w:val="22"/>
+                <w:szCs w:val="22"/>
+              </w:rPr>
+              <w:t>: “</w:t>
+            </w:r>
+            <w:r>
+              <w:rPr>
+                <w:rFonts w:asciiTheme="minorHAnsi" w:hAnsiTheme="minorHAnsi" w:cstheme="minorHAnsi"/>
+                <w:sz w:val="22"/>
+                <w:szCs w:val="22"/>
+              </w:rPr>
+              <w:t>Error en la conexión con el gestor de notificaciones”.</w:t>
             </w:r>
           </w:p>
         </w:tc>
@@ -7836,7 +8094,6 @@
                 <w:sz w:val="22"/>
                 <w:szCs w:val="22"/>
               </w:rPr>
-              <w:lastRenderedPageBreak/>
               <w:t>El tamaño de letra lo suficientemente grande para que no tenga impedimentos visuales de realizar sus actividades.</w:t>
             </w:r>
           </w:p>
@@ -8070,6 +8327,14 @@
               </w:rPr>
               <w:t>Usuario</w:t>
             </w:r>
+            <w:r>
+              <w:rPr>
+                <w:rFonts w:asciiTheme="minorHAnsi" w:hAnsiTheme="minorHAnsi" w:cstheme="minorHAnsi"/>
+                <w:sz w:val="22"/>
+                <w:szCs w:val="22"/>
+              </w:rPr>
+              <w:t xml:space="preserve"> registrado y Usuario no registrado.</w:t>
+            </w:r>
           </w:p>
         </w:tc>
       </w:tr>
@@ -8775,6 +9040,7 @@
                 <w:sz w:val="22"/>
                 <w:szCs w:val="22"/>
               </w:rPr>
+              <w:lastRenderedPageBreak/>
               <w:t>Requerimientos Especiales:</w:t>
             </w:r>
           </w:p>
@@ -8814,7 +9080,6 @@
                 <w:sz w:val="22"/>
                 <w:szCs w:val="22"/>
               </w:rPr>
-              <w:lastRenderedPageBreak/>
               <w:t>El tamaño de letra lo suficientemente grande para que no tenga impedimentos visuales de realizar sus actividades.</w:t>
             </w:r>
           </w:p>
@@ -9073,6 +9338,14 @@
               </w:rPr>
               <w:t>Usuario</w:t>
             </w:r>
+            <w:r>
+              <w:rPr>
+                <w:rFonts w:asciiTheme="minorHAnsi" w:hAnsiTheme="minorHAnsi" w:cstheme="minorHAnsi"/>
+                <w:sz w:val="22"/>
+                <w:szCs w:val="22"/>
+              </w:rPr>
+              <w:t xml:space="preserve"> registrado.</w:t>
+            </w:r>
           </w:p>
         </w:tc>
       </w:tr>
@@ -10061,6 +10334,14 @@
                 <w:szCs w:val="22"/>
               </w:rPr>
               <w:t>Usuario</w:t>
+            </w:r>
+            <w:r>
+              <w:rPr>
+                <w:rFonts w:asciiTheme="minorHAnsi" w:hAnsiTheme="minorHAnsi" w:cstheme="minorHAnsi"/>
+                <w:sz w:val="22"/>
+                <w:szCs w:val="22"/>
+              </w:rPr>
+              <w:t xml:space="preserve"> registrado y Usuario no registrado.</w:t>
             </w:r>
           </w:p>
         </w:tc>
@@ -10937,6 +11218,30 @@
               </w:rPr>
               <w:t>Usuario</w:t>
             </w:r>
+            <w:r>
+              <w:rPr>
+                <w:rFonts w:asciiTheme="minorHAnsi" w:hAnsiTheme="minorHAnsi" w:cstheme="minorHAnsi"/>
+                <w:sz w:val="22"/>
+                <w:szCs w:val="22"/>
+              </w:rPr>
+              <w:t xml:space="preserve"> registrad</w:t>
+            </w:r>
+            <w:r>
+              <w:rPr>
+                <w:rFonts w:asciiTheme="minorHAnsi" w:hAnsiTheme="minorHAnsi" w:cstheme="minorHAnsi"/>
+                <w:sz w:val="22"/>
+                <w:szCs w:val="22"/>
+              </w:rPr>
+              <w:t>o</w:t>
+            </w:r>
+            <w:r>
+              <w:rPr>
+                <w:rFonts w:asciiTheme="minorHAnsi" w:hAnsiTheme="minorHAnsi" w:cstheme="minorHAnsi"/>
+                <w:sz w:val="22"/>
+                <w:szCs w:val="22"/>
+              </w:rPr>
+              <w:t>.</w:t>
+            </w:r>
           </w:p>
         </w:tc>
       </w:tr>
@@ -11873,15 +12178,15 @@
                 <w:sz w:val="22"/>
                 <w:szCs w:val="22"/>
               </w:rPr>
-              <w:t>Usuari</w:t>
-            </w:r>
-            <w:r>
-              <w:rPr>
-                <w:rFonts w:asciiTheme="minorHAnsi" w:hAnsiTheme="minorHAnsi" w:cstheme="minorHAnsi"/>
-                <w:sz w:val="22"/>
-                <w:szCs w:val="22"/>
-              </w:rPr>
-              <w:t>o</w:t>
+              <w:t>Usuario</w:t>
+            </w:r>
+            <w:r>
+              <w:rPr>
+                <w:rFonts w:asciiTheme="minorHAnsi" w:hAnsiTheme="minorHAnsi" w:cstheme="minorHAnsi"/>
+                <w:sz w:val="22"/>
+                <w:szCs w:val="22"/>
+              </w:rPr>
+              <w:t xml:space="preserve"> registrado.</w:t>
             </w:r>
           </w:p>
         </w:tc>
@@ -17956,7 +18261,7 @@
 </file>
 
 <file path=customXml/itemProps2.xml><?xml version="1.0" encoding="utf-8"?>
-<ds:datastoreItem xmlns:ds="http://schemas.openxmlformats.org/officeDocument/2006/customXml" ds:itemID="{5793099E-C71C-4B0C-92FF-749719DD7A72}">
+<ds:datastoreItem xmlns:ds="http://schemas.openxmlformats.org/officeDocument/2006/customXml" ds:itemID="{B5013947-7586-4B03-A752-EF46C61D9A39}">
   <ds:schemaRefs>
     <ds:schemaRef ds:uri="http://schemas.openxmlformats.org/officeDocument/2006/bibliography"/>
   </ds:schemaRefs>
